--- a/Report/Report_v1.4.docx
+++ b/Report/Report_v1.4.docx
@@ -1,6 +1,6 @@
 
 <file path=word/document.xml><?xml version="1.0" encoding="utf-8"?>
-<w:document xmlns:wpc="http://schemas.microsoft.com/office/word/2010/wordprocessingCanvas" xmlns:cx="http://schemas.microsoft.com/office/drawing/2014/chartex" xmlns:cx1="http://schemas.microsoft.com/office/drawing/2015/9/8/chartex" xmlns:cx2="http://schemas.microsoft.com/office/drawing/2015/10/21/chartex" xmlns:cx3="http://schemas.microsoft.com/office/drawing/2016/5/9/chartex" xmlns:cx4="http://schemas.microsoft.com/office/drawing/2016/5/10/chartex" xmlns:cx5="http://schemas.microsoft.com/office/drawing/2016/5/11/chartex" xmlns:cx6="http://schemas.microsoft.com/office/drawing/2016/5/12/chartex" xmlns:cx7="http://schemas.microsoft.com/office/drawing/2016/5/13/chartex" xmlns:cx8="http://schemas.microsoft.com/office/drawing/2016/5/14/chartex" xmlns:mc="http://schemas.openxmlformats.org/markup-compatibility/2006" xmlns:aink="http://schemas.microsoft.com/office/drawing/2016/ink" xmlns:am3d="http://schemas.microsoft.com/office/drawing/2017/model3d" xmlns:o="urn:schemas-microsoft-com:office:office" xmlns:r="http://schemas.openxmlformats.org/officeDocument/2006/relationships" xmlns:m="http://schemas.openxmlformats.org/officeDocument/2006/math" xmlns:v="urn:schemas-microsoft-com:vml" xmlns:wp14="http://schemas.microsoft.com/office/word/2010/wordprocessingDrawing" xmlns:wp="http://schemas.openxmlformats.org/drawingml/2006/wordprocessingDrawing" xmlns:w10="urn:schemas-microsoft-com:office:word" xmlns:w="http://schemas.openxmlformats.org/wordprocessingml/2006/main" xmlns:w14="http://schemas.microsoft.com/office/word/2010/wordml" xmlns:w15="http://schemas.microsoft.com/office/word/2012/wordml" xmlns:w16se="http://schemas.microsoft.com/office/word/2015/wordml/symex" xmlns:wpg="http://schemas.microsoft.com/office/word/2010/wordprocessingGroup" xmlns:wpi="http://schemas.microsoft.com/office/word/2010/wordprocessingInk" xmlns:wne="http://schemas.microsoft.com/office/word/2006/wordml" xmlns:wps="http://schemas.microsoft.com/office/word/2010/wordprocessingShape" mc:Ignorable="w14 w15 w16se wp14">
+<w:document xmlns:wpc="http://schemas.microsoft.com/office/word/2010/wordprocessingCanvas" xmlns:cx="http://schemas.microsoft.com/office/drawing/2014/chartex" xmlns:cx1="http://schemas.microsoft.com/office/drawing/2015/9/8/chartex" xmlns:cx2="http://schemas.microsoft.com/office/drawing/2015/10/21/chartex" xmlns:cx3="http://schemas.microsoft.com/office/drawing/2016/5/9/chartex" xmlns:cx4="http://schemas.microsoft.com/office/drawing/2016/5/10/chartex" xmlns:cx5="http://schemas.microsoft.com/office/drawing/2016/5/11/chartex" xmlns:cx6="http://schemas.microsoft.com/office/drawing/2016/5/12/chartex" xmlns:cx7="http://schemas.microsoft.com/office/drawing/2016/5/13/chartex" xmlns:cx8="http://schemas.microsoft.com/office/drawing/2016/5/14/chartex" xmlns:mc="http://schemas.openxmlformats.org/markup-compatibility/2006" xmlns:aink="http://schemas.microsoft.com/office/drawing/2016/ink" xmlns:am3d="http://schemas.microsoft.com/office/drawing/2017/model3d" xmlns:o="urn:schemas-microsoft-com:office:office" xmlns:r="http://schemas.openxmlformats.org/officeDocument/2006/relationships" xmlns:m="http://schemas.openxmlformats.org/officeDocument/2006/math" xmlns:v="urn:schemas-microsoft-com:vml" xmlns:wp14="http://schemas.microsoft.com/office/word/2010/wordprocessingDrawing" xmlns:wp="http://schemas.openxmlformats.org/drawingml/2006/wordprocessingDrawing" xmlns:w10="urn:schemas-microsoft-com:office:word" xmlns:w="http://schemas.openxmlformats.org/wordprocessingml/2006/main" xmlns:w14="http://schemas.microsoft.com/office/word/2010/wordml" xmlns:w15="http://schemas.microsoft.com/office/word/2012/wordml" xmlns:w16cid="http://schemas.microsoft.com/office/word/2016/wordml/cid" xmlns:w16se="http://schemas.microsoft.com/office/word/2015/wordml/symex" xmlns:wpg="http://schemas.microsoft.com/office/word/2010/wordprocessingGroup" xmlns:wpi="http://schemas.microsoft.com/office/word/2010/wordprocessingInk" xmlns:wne="http://schemas.microsoft.com/office/word/2006/wordml" xmlns:wps="http://schemas.microsoft.com/office/word/2010/wordprocessingShape" mc:Ignorable="w14 w15 w16se w16cid wp14">
   <w:body>
     <w:p>
       <w:pPr>
@@ -405,19 +405,8 @@
                 <w:sz w:val="24"/>
                 <w:szCs w:val="24"/>
               </w:rPr>
-              <w:t xml:space="preserve">Aung </w:t>
-            </w:r>
-            <w:proofErr w:type="spellStart"/>
-            <w:r>
-              <w:rPr>
-                <w:bCs/>
-                <w:color w:val="2F5496" w:themeColor="accent1" w:themeShade="BF"/>
-                <w:sz w:val="24"/>
-                <w:szCs w:val="24"/>
-              </w:rPr>
-              <w:t>Myo</w:t>
-            </w:r>
-            <w:proofErr w:type="spellEnd"/>
+              <w:t>Aung Myo</w:t>
+            </w:r>
           </w:p>
         </w:tc>
       </w:tr>
@@ -556,19 +545,8 @@
                 <w:sz w:val="24"/>
                 <w:szCs w:val="24"/>
               </w:rPr>
-              <w:t xml:space="preserve">Liu, </w:t>
-            </w:r>
-            <w:proofErr w:type="spellStart"/>
-            <w:r>
-              <w:rPr>
-                <w:bCs/>
-                <w:color w:val="2F5496" w:themeColor="accent1" w:themeShade="BF"/>
-                <w:sz w:val="24"/>
-                <w:szCs w:val="24"/>
-              </w:rPr>
-              <w:t>Yakun</w:t>
-            </w:r>
-            <w:proofErr w:type="spellEnd"/>
+              <w:t>Liu, Yakun</w:t>
+            </w:r>
           </w:p>
         </w:tc>
       </w:tr>
@@ -595,7 +573,6 @@
                 <w:szCs w:val="24"/>
               </w:rPr>
             </w:pPr>
-            <w:proofErr w:type="spellStart"/>
             <w:r>
               <w:rPr>
                 <w:bCs/>
@@ -603,37 +580,7 @@
                 <w:sz w:val="24"/>
                 <w:szCs w:val="24"/>
               </w:rPr>
-              <w:t>Nyi</w:t>
-            </w:r>
-            <w:proofErr w:type="spellEnd"/>
-            <w:r>
-              <w:rPr>
-                <w:bCs/>
-                <w:color w:val="2F5496" w:themeColor="accent1" w:themeShade="BF"/>
-                <w:sz w:val="24"/>
-                <w:szCs w:val="24"/>
-              </w:rPr>
-              <w:t xml:space="preserve"> </w:t>
-            </w:r>
-            <w:proofErr w:type="spellStart"/>
-            <w:r>
-              <w:rPr>
-                <w:bCs/>
-                <w:color w:val="2F5496" w:themeColor="accent1" w:themeShade="BF"/>
-                <w:sz w:val="24"/>
-                <w:szCs w:val="24"/>
-              </w:rPr>
-              <w:t>Nyi</w:t>
-            </w:r>
-            <w:proofErr w:type="spellEnd"/>
-            <w:r>
-              <w:rPr>
-                <w:bCs/>
-                <w:color w:val="2F5496" w:themeColor="accent1" w:themeShade="BF"/>
-                <w:sz w:val="24"/>
-                <w:szCs w:val="24"/>
-              </w:rPr>
-              <w:t xml:space="preserve"> Zin</w:t>
+              <w:t>Nyi Nyi Zin</w:t>
             </w:r>
           </w:p>
         </w:tc>
@@ -692,110 +639,63 @@
           <w:r>
             <w:fldChar w:fldCharType="separate"/>
           </w:r>
-          <w:bookmarkStart w:id="0" w:name="_GoBack"/>
-          <w:bookmarkEnd w:id="0"/>
-          <w:r>
-            <w:rPr>
-              <w:rStyle w:val="Hyperlink"/>
-              <w:noProof/>
-            </w:rPr>
-            <w:fldChar w:fldCharType="begin"/>
-          </w:r>
-          <w:r>
-            <w:rPr>
-              <w:rStyle w:val="Hyperlink"/>
-              <w:noProof/>
-            </w:rPr>
-            <w:instrText xml:space="preserve"> </w:instrText>
-          </w:r>
-          <w:r>
-            <w:rPr>
-              <w:noProof/>
-            </w:rPr>
-            <w:instrText>HYPERLINK \l "_Toc498077091"</w:instrText>
-          </w:r>
-          <w:r>
-            <w:rPr>
-              <w:rStyle w:val="Hyperlink"/>
-              <w:noProof/>
-            </w:rPr>
-            <w:instrText xml:space="preserve"> </w:instrText>
-          </w:r>
-          <w:r>
-            <w:rPr>
-              <w:rStyle w:val="Hyperlink"/>
-              <w:noProof/>
-            </w:rPr>
-          </w:r>
-          <w:r>
-            <w:rPr>
-              <w:rStyle w:val="Hyperlink"/>
-              <w:noProof/>
-            </w:rPr>
-            <w:fldChar w:fldCharType="separate"/>
-          </w:r>
-          <w:r>
-            <w:rPr>
-              <w:rStyle w:val="Hyperlink"/>
-              <w:noProof/>
-            </w:rPr>
-            <w:t>1 Introduction</w:t>
-          </w:r>
-          <w:r>
-            <w:rPr>
-              <w:noProof/>
-              <w:webHidden/>
-            </w:rPr>
-            <w:tab/>
-          </w:r>
-          <w:r>
-            <w:rPr>
-              <w:noProof/>
-              <w:webHidden/>
-            </w:rPr>
-            <w:fldChar w:fldCharType="begin"/>
-          </w:r>
-          <w:r>
-            <w:rPr>
-              <w:noProof/>
-              <w:webHidden/>
-            </w:rPr>
-            <w:instrText xml:space="preserve"> PAGEREF _Toc498077091 \h </w:instrText>
-          </w:r>
-          <w:r>
-            <w:rPr>
-              <w:noProof/>
-              <w:webHidden/>
-            </w:rPr>
-          </w:r>
-          <w:r>
-            <w:rPr>
-              <w:noProof/>
-              <w:webHidden/>
-            </w:rPr>
-            <w:fldChar w:fldCharType="separate"/>
-          </w:r>
-          <w:r>
-            <w:rPr>
-              <w:noProof/>
-              <w:webHidden/>
-            </w:rPr>
-            <w:t>3</w:t>
-          </w:r>
-          <w:r>
-            <w:rPr>
-              <w:noProof/>
-              <w:webHidden/>
-            </w:rPr>
-            <w:fldChar w:fldCharType="end"/>
-          </w:r>
-          <w:r>
-            <w:rPr>
-              <w:rStyle w:val="Hyperlink"/>
-              <w:noProof/>
-            </w:rPr>
-            <w:fldChar w:fldCharType="end"/>
-          </w:r>
+          <w:hyperlink w:anchor="_Toc498077091" w:history="1">
+            <w:r>
+              <w:rPr>
+                <w:rStyle w:val="Hyperlink"/>
+                <w:noProof/>
+              </w:rPr>
+              <w:t>1 Introduction</w:t>
+            </w:r>
+            <w:r>
+              <w:rPr>
+                <w:noProof/>
+                <w:webHidden/>
+              </w:rPr>
+              <w:tab/>
+            </w:r>
+            <w:r>
+              <w:rPr>
+                <w:noProof/>
+                <w:webHidden/>
+              </w:rPr>
+              <w:fldChar w:fldCharType="begin"/>
+            </w:r>
+            <w:r>
+              <w:rPr>
+                <w:noProof/>
+                <w:webHidden/>
+              </w:rPr>
+              <w:instrText xml:space="preserve"> PAGEREF _Toc498077091 \h </w:instrText>
+            </w:r>
+            <w:r>
+              <w:rPr>
+                <w:noProof/>
+                <w:webHidden/>
+              </w:rPr>
+            </w:r>
+            <w:r>
+              <w:rPr>
+                <w:noProof/>
+                <w:webHidden/>
+              </w:rPr>
+              <w:fldChar w:fldCharType="separate"/>
+            </w:r>
+            <w:r>
+              <w:rPr>
+                <w:noProof/>
+                <w:webHidden/>
+              </w:rPr>
+              <w:t>3</w:t>
+            </w:r>
+            <w:r>
+              <w:rPr>
+                <w:noProof/>
+                <w:webHidden/>
+              </w:rPr>
+              <w:fldChar w:fldCharType="end"/>
+            </w:r>
+          </w:hyperlink>
         </w:p>
         <w:p>
           <w:pPr>
@@ -2117,12 +2017,12 @@
       <w:pPr>
         <w:pStyle w:val="Heading1"/>
       </w:pPr>
-      <w:bookmarkStart w:id="1" w:name="_Toc498077091"/>
+      <w:bookmarkStart w:id="0" w:name="_Toc498077091"/>
       <w:r>
         <w:lastRenderedPageBreak/>
         <w:t>1 Introduction</w:t>
       </w:r>
-      <w:bookmarkEnd w:id="1"/>
+      <w:bookmarkEnd w:id="0"/>
     </w:p>
     <w:p>
       <w:pPr>
@@ -2184,17 +2084,17 @@
       <w:pPr>
         <w:pStyle w:val="Heading1"/>
       </w:pPr>
-      <w:bookmarkStart w:id="2" w:name="_Toc498077092"/>
+      <w:bookmarkStart w:id="1" w:name="_Toc498077092"/>
       <w:r>
         <w:t>2 Business Use Cases</w:t>
       </w:r>
-      <w:bookmarkEnd w:id="2"/>
+      <w:bookmarkEnd w:id="1"/>
     </w:p>
     <w:p>
       <w:pPr>
         <w:pStyle w:val="Heading2"/>
       </w:pPr>
-      <w:bookmarkStart w:id="3" w:name="_Toc498077093"/>
+      <w:bookmarkStart w:id="2" w:name="_Toc498077093"/>
       <w:r>
         <w:rPr>
           <w:rFonts w:hint="eastAsia"/>
@@ -2208,7 +2108,7 @@
       <w:r>
         <w:t>Challenge</w:t>
       </w:r>
-      <w:bookmarkEnd w:id="3"/>
+      <w:bookmarkEnd w:id="2"/>
     </w:p>
     <w:p>
       <w:r>
@@ -2258,7 +2158,7 @@
       <w:pPr>
         <w:pStyle w:val="Heading2"/>
       </w:pPr>
-      <w:bookmarkStart w:id="4" w:name="_Toc498077094"/>
+      <w:bookmarkStart w:id="3" w:name="_Toc498077094"/>
       <w:r>
         <w:rPr>
           <w:rFonts w:hint="eastAsia"/>
@@ -2282,7 +2182,7 @@
       <w:r>
         <w:t>Solution</w:t>
       </w:r>
-      <w:bookmarkEnd w:id="4"/>
+      <w:bookmarkEnd w:id="3"/>
     </w:p>
     <w:p>
       <w:pPr>
@@ -2372,11 +2272,11 @@
       <w:pPr>
         <w:pStyle w:val="Heading1"/>
       </w:pPr>
-      <w:bookmarkStart w:id="5" w:name="_Toc498077095"/>
+      <w:bookmarkStart w:id="4" w:name="_Toc498077095"/>
       <w:r>
         <w:t>3 Machine Learning Techniques</w:t>
       </w:r>
-      <w:bookmarkEnd w:id="5"/>
+      <w:bookmarkEnd w:id="4"/>
     </w:p>
     <w:p>
       <w:pPr>
@@ -2495,11 +2395,11 @@
       <w:pPr>
         <w:pStyle w:val="Heading2"/>
       </w:pPr>
-      <w:bookmarkStart w:id="6" w:name="_Toc498077096"/>
+      <w:bookmarkStart w:id="5" w:name="_Toc498077096"/>
       <w:r>
         <w:t>3.1 Decision Tree</w:t>
       </w:r>
-      <w:bookmarkEnd w:id="6"/>
+      <w:bookmarkEnd w:id="5"/>
     </w:p>
     <w:p>
       <w:pPr>
@@ -2534,27 +2434,27 @@
       <w:pPr>
         <w:pStyle w:val="Heading1"/>
       </w:pPr>
-      <w:bookmarkStart w:id="7" w:name="_Toc498077097"/>
+      <w:bookmarkStart w:id="6" w:name="_Toc498077097"/>
       <w:r>
         <w:t>4</w:t>
       </w:r>
       <w:r>
         <w:t xml:space="preserve"> Data</w:t>
       </w:r>
+      <w:bookmarkEnd w:id="6"/>
+    </w:p>
+    <w:p>
+      <w:pPr>
+        <w:pStyle w:val="Heading2"/>
+      </w:pPr>
+      <w:bookmarkStart w:id="7" w:name="_Toc498077098"/>
+      <w:r>
+        <w:t>4</w:t>
+      </w:r>
+      <w:r>
+        <w:t>.1 Data Collection</w:t>
+      </w:r>
       <w:bookmarkEnd w:id="7"/>
-    </w:p>
-    <w:p>
-      <w:pPr>
-        <w:pStyle w:val="Heading2"/>
-      </w:pPr>
-      <w:bookmarkStart w:id="8" w:name="_Toc498077098"/>
-      <w:r>
-        <w:t>4</w:t>
-      </w:r>
-      <w:r>
-        <w:t>.1 Data Collection</w:t>
-      </w:r>
-      <w:bookmarkEnd w:id="8"/>
     </w:p>
     <w:p>
       <w:pPr>
@@ -2615,7 +2515,7 @@
       <w:pPr>
         <w:pStyle w:val="Heading2"/>
       </w:pPr>
-      <w:bookmarkStart w:id="9" w:name="_Toc498077099"/>
+      <w:bookmarkStart w:id="8" w:name="_Toc498077099"/>
       <w:r>
         <w:t>4</w:t>
       </w:r>
@@ -2625,7 +2525,7 @@
       <w:r>
         <w:t xml:space="preserve"> (Challenges)</w:t>
       </w:r>
-      <w:bookmarkEnd w:id="9"/>
+      <w:bookmarkEnd w:id="8"/>
     </w:p>
     <w:p>
       <w:r>
@@ -2885,14 +2785,14 @@
       <w:pPr>
         <w:pStyle w:val="Heading2"/>
       </w:pPr>
-      <w:bookmarkStart w:id="10" w:name="_Toc498077100"/>
+      <w:bookmarkStart w:id="9" w:name="_Toc498077100"/>
       <w:r>
         <w:t>4</w:t>
       </w:r>
       <w:r>
         <w:t>.3 Tool used to validate the datasets</w:t>
       </w:r>
-      <w:bookmarkEnd w:id="10"/>
+      <w:bookmarkEnd w:id="9"/>
     </w:p>
     <w:p>
       <w:pPr>
@@ -3031,12 +2931,12 @@
       <w:pPr>
         <w:pStyle w:val="Heading3"/>
       </w:pPr>
-      <w:bookmarkStart w:id="11" w:name="_Toc498077101"/>
+      <w:bookmarkStart w:id="10" w:name="_Toc498077101"/>
       <w:r>
         <w:lastRenderedPageBreak/>
         <w:t>Attempt #2 Result:</w:t>
       </w:r>
-      <w:bookmarkEnd w:id="11"/>
+      <w:bookmarkEnd w:id="10"/>
     </w:p>
     <w:p>
       <w:r>
@@ -3083,15 +2983,7 @@
     </w:p>
     <w:p>
       <w:r>
-        <w:t xml:space="preserve">For attempt #2, we have 13 attributes that we use for the learning, and also for this model, we </w:t>
-      </w:r>
-      <w:proofErr w:type="gramStart"/>
-      <w:r>
-        <w:t>uses</w:t>
-      </w:r>
-      <w:proofErr w:type="gramEnd"/>
-      <w:r>
-        <w:t xml:space="preserve"> the J48 decision tree algorithm (with 10 folds Cross-validation).</w:t>
+        <w:t>For attempt #2, we have 13 attributes that we use for the learning, and also for this model, we uses the J48 decision tree algorithm (with 10 folds Cross-validation).</w:t>
       </w:r>
     </w:p>
     <w:p>
@@ -3240,23 +3132,7 @@
     </w:p>
     <w:p>
       <w:r>
-        <w:t xml:space="preserve">As we can see that the </w:t>
-      </w:r>
-      <w:proofErr w:type="spellStart"/>
-      <w:r>
-        <w:t>GrossProfit</w:t>
-      </w:r>
-      <w:proofErr w:type="spellEnd"/>
-      <w:r>
-        <w:t xml:space="preserve"> and Budget are too closely related to determine the ‘Success’ or ‘Fail’, in actual case when we were to run the Estimation, we will not have the ‘</w:t>
-      </w:r>
-      <w:proofErr w:type="spellStart"/>
-      <w:r>
-        <w:t>GrossProfit</w:t>
-      </w:r>
-      <w:proofErr w:type="spellEnd"/>
-      <w:r>
-        <w:t>’ information and it will not be accurate. This leads to our third attempt.</w:t>
+        <w:t>As we can see that the GrossProfit and Budget are too closely related to determine the ‘Success’ or ‘Fail’, in actual case when we were to run the Estimation, we will not have the ‘GrossProfit’ information and it will not be accurate. This leads to our third attempt.</w:t>
       </w:r>
     </w:p>
     <w:p>
@@ -3288,14 +3164,14 @@
       <w:pPr>
         <w:pStyle w:val="Heading3"/>
       </w:pPr>
-      <w:bookmarkStart w:id="12" w:name="_Toc498077102"/>
+      <w:bookmarkStart w:id="11" w:name="_Toc498077102"/>
       <w:r>
         <w:t>Attempt #3</w:t>
       </w:r>
       <w:r>
         <w:t xml:space="preserve"> Result:</w:t>
       </w:r>
-      <w:bookmarkEnd w:id="12"/>
+      <w:bookmarkEnd w:id="11"/>
     </w:p>
     <w:p>
       <w:r>
@@ -3501,14 +3377,14 @@
       <w:pPr>
         <w:pStyle w:val="Heading3"/>
       </w:pPr>
-      <w:bookmarkStart w:id="13" w:name="_Toc498077103"/>
+      <w:bookmarkStart w:id="12" w:name="_Toc498077103"/>
       <w:r>
         <w:t>Attempt #4</w:t>
       </w:r>
       <w:r>
         <w:t xml:space="preserve"> Result:</w:t>
       </w:r>
-      <w:bookmarkEnd w:id="13"/>
+      <w:bookmarkEnd w:id="12"/>
     </w:p>
     <w:p>
       <w:r>
@@ -3898,15 +3774,18 @@
       <w:pPr>
         <w:pStyle w:val="Heading1"/>
       </w:pPr>
-      <w:bookmarkStart w:id="14" w:name="_Toc498077104"/>
+      <w:bookmarkStart w:id="13" w:name="_Toc498077104"/>
       <w:r>
         <w:lastRenderedPageBreak/>
         <w:t>5 JAVA (With Weka) Program</w:t>
       </w:r>
-      <w:bookmarkEnd w:id="14"/>
-    </w:p>
-    <w:p>
-      <w:r>
+      <w:bookmarkEnd w:id="13"/>
+    </w:p>
+    <w:p>
+      <w:r>
+        <w:rPr>
+          <w:noProof/>
+        </w:rPr>
         <w:drawing>
           <wp:inline distT="0" distB="0" distL="0" distR="0" wp14:anchorId="44144040" wp14:editId="57F1AB05">
             <wp:extent cx="3284545" cy="2255699"/>
@@ -3992,25 +3871,7 @@
         <w:t>‘View Movie Data’</w:t>
       </w:r>
       <w:r>
-        <w:t xml:space="preserve"> – this allow the user to view the current </w:t>
-      </w:r>
-      <w:proofErr w:type="spellStart"/>
-      <w:proofErr w:type="gramStart"/>
-      <w:r>
-        <w:t>moviedata.arff</w:t>
-      </w:r>
-      <w:proofErr w:type="spellEnd"/>
-      <w:proofErr w:type="gramEnd"/>
-      <w:r>
-        <w:t xml:space="preserve">, and it also give the user the capability to ‘add’ and ‘remove’ movie data from the </w:t>
-      </w:r>
-      <w:proofErr w:type="spellStart"/>
-      <w:r>
-        <w:t>moviedata.arff</w:t>
-      </w:r>
-      <w:proofErr w:type="spellEnd"/>
-      <w:r>
-        <w:t>. [</w:t>
+        <w:t xml:space="preserve"> – this allow the user to view the current moviedata.arff, and it also give the user the capability to ‘add’ and ‘remove’ movie data from the moviedata.arff. [</w:t>
       </w:r>
       <w:r>
         <w:rPr>
@@ -4031,15 +3892,18 @@
       <w:pPr>
         <w:pStyle w:val="Heading2"/>
       </w:pPr>
-      <w:bookmarkStart w:id="15" w:name="_Toc498077105"/>
+      <w:bookmarkStart w:id="14" w:name="_Toc498077105"/>
       <w:r>
         <w:lastRenderedPageBreak/>
         <w:t>Train Model:</w:t>
       </w:r>
-      <w:bookmarkEnd w:id="15"/>
-    </w:p>
-    <w:p>
-      <w:r>
+      <w:bookmarkEnd w:id="14"/>
+    </w:p>
+    <w:p>
+      <w:r>
+        <w:rPr>
+          <w:noProof/>
+        </w:rPr>
         <w:drawing>
           <wp:inline distT="0" distB="0" distL="0" distR="0" wp14:anchorId="72B46E4F" wp14:editId="0EF8B5FA">
             <wp:extent cx="4720589" cy="3241925"/>
@@ -4083,17 +3947,7 @@
     </w:p>
     <w:p>
       <w:r>
-        <w:t xml:space="preserve">When we select train model, the system will automatically load the </w:t>
-      </w:r>
-      <w:proofErr w:type="spellStart"/>
-      <w:proofErr w:type="gramStart"/>
-      <w:r>
-        <w:t>moviedatasets.arff</w:t>
-      </w:r>
-      <w:proofErr w:type="spellEnd"/>
-      <w:proofErr w:type="gramEnd"/>
-      <w:r>
-        <w:t>, and train it. This will generate a model which the ‘Predict New Movie’ will use.</w:t>
+        <w:t>When we select train model, the system will automatically load the moviedatasets.arff, and train it. This will generate a model which the ‘Predict New Movie’ will use.</w:t>
       </w:r>
     </w:p>
     <w:p>
@@ -4105,7 +3959,7 @@
       <w:pPr>
         <w:pStyle w:val="Heading2"/>
       </w:pPr>
-      <w:bookmarkStart w:id="16" w:name="_Toc498077106"/>
+      <w:bookmarkStart w:id="15" w:name="_Toc498077106"/>
       <w:r>
         <w:lastRenderedPageBreak/>
         <w:t>Predict New Movie</w:t>
@@ -4113,22 +3967,27 @@
       <w:r>
         <w:t>:</w:t>
       </w:r>
-      <w:bookmarkEnd w:id="16"/>
-    </w:p>
-    <w:p>
-      <w:r>
+      <w:bookmarkEnd w:id="15"/>
+    </w:p>
+    <w:p>
+      <w:r>
+        <w:rPr>
+          <w:noProof/>
+        </w:rPr>
         <w:drawing>
-          <wp:inline distT="0" distB="0" distL="0" distR="0" wp14:anchorId="6ADC1EB6" wp14:editId="19930A14">
-            <wp:extent cx="4077045" cy="3241925"/>
-            <wp:effectExtent l="0" t="0" r="0" b="0"/>
-            <wp:docPr id="4100" name="Shape 4100"/>
-            <wp:cNvGraphicFramePr/>
+          <wp:inline distT="0" distB="0" distL="0" distR="0" wp14:anchorId="4E670743" wp14:editId="70587AEE">
+            <wp:extent cx="5731510" cy="3332480"/>
+            <wp:effectExtent l="0" t="0" r="2540" b="1270"/>
+            <wp:docPr id="2" name="Picture 2"/>
+            <wp:cNvGraphicFramePr>
+              <a:graphicFrameLocks xmlns:a="http://schemas.openxmlformats.org/drawingml/2006/main" noChangeAspect="1"/>
+            </wp:cNvGraphicFramePr>
             <a:graphic xmlns:a="http://schemas.openxmlformats.org/drawingml/2006/main">
               <a:graphicData uri="http://schemas.openxmlformats.org/drawingml/2006/picture">
                 <pic:pic xmlns:pic="http://schemas.openxmlformats.org/drawingml/2006/picture">
                   <pic:nvPicPr>
-                    <pic:cNvPr id="4100" name="Shape 4100"/>
-                    <pic:cNvPicPr preferRelativeResize="0"/>
+                    <pic:cNvPr id="1" name=""/>
+                    <pic:cNvPicPr/>
                   </pic:nvPicPr>
                   <pic:blipFill>
                     <a:blip r:embed="rId26">
@@ -4141,7 +4000,7 @@
                   <pic:spPr>
                     <a:xfrm>
                       <a:off x="0" y="0"/>
-                      <a:ext cx="4077045" cy="3241925"/>
+                      <a:ext cx="5731510" cy="3332480"/>
                     </a:xfrm>
                     <a:prstGeom prst="rect">
                       <a:avLst/>
@@ -4160,15 +4019,7 @@
     </w:p>
     <w:p>
       <w:r>
-        <w:t xml:space="preserve">In the predict new movie option, this allow the user to select the features from the drop down </w:t>
-      </w:r>
-      <w:proofErr w:type="gramStart"/>
-      <w:r>
-        <w:t>and also</w:t>
-      </w:r>
-      <w:proofErr w:type="gramEnd"/>
-      <w:r>
-        <w:t xml:space="preserve"> input the Budget. </w:t>
+        <w:t xml:space="preserve">In the predict new movie option, this allow the user to select the features from the drop down and also input the Budget. </w:t>
       </w:r>
     </w:p>
     <w:p>
@@ -4185,15 +4036,19 @@
       <w:pPr>
         <w:pStyle w:val="Heading2"/>
       </w:pPr>
-      <w:bookmarkStart w:id="17" w:name="_Toc498077107"/>
+      <w:bookmarkStart w:id="16" w:name="_Toc498077107"/>
       <w:r>
         <w:lastRenderedPageBreak/>
         <w:t>View Movie Data:</w:t>
       </w:r>
-      <w:bookmarkEnd w:id="17"/>
-    </w:p>
-    <w:p>
-      <w:r>
+      <w:bookmarkEnd w:id="16"/>
+    </w:p>
+    <w:p>
+      <w:bookmarkStart w:id="17" w:name="_GoBack"/>
+      <w:r>
+        <w:rPr>
+          <w:noProof/>
+        </w:rPr>
         <w:drawing>
           <wp:inline distT="0" distB="0" distL="0" distR="0" wp14:anchorId="1CBF0A7E" wp14:editId="68024B07">
             <wp:extent cx="4935800" cy="2968500"/>
@@ -4234,6 +4089,7 @@
           </wp:inline>
         </w:drawing>
       </w:r>
+      <w:bookmarkEnd w:id="17"/>
     </w:p>
     <w:p>
       <w:r>
@@ -4247,6 +4103,9 @@
     </w:p>
     <w:p>
       <w:r>
+        <w:rPr>
+          <w:noProof/>
+        </w:rPr>
         <w:drawing>
           <wp:inline distT="0" distB="0" distL="0" distR="0" wp14:anchorId="4ADA61E3" wp14:editId="36EA1CF4">
             <wp:extent cx="4749600" cy="3776725"/>
@@ -4290,6 +4149,9 @@
     </w:p>
     <w:p>
       <w:r>
+        <w:rPr>
+          <w:noProof/>
+        </w:rPr>
         <w:lastRenderedPageBreak/>
         <w:drawing>
           <wp:inline distT="0" distB="0" distL="0" distR="0" wp14:anchorId="1A001480" wp14:editId="101F3CFB">
@@ -4411,13 +4273,8 @@
         <w:pStyle w:val="NoSpacing"/>
       </w:pPr>
       <w:r>
-        <w:t xml:space="preserve">[2] </w:t>
-      </w:r>
-      <w:proofErr w:type="spellStart"/>
-      <w:r>
-        <w:t>RottenTomatoe</w:t>
-      </w:r>
-      <w:proofErr w:type="spellEnd"/>
+        <w:t>[2] RottenTomatoe</w:t>
+      </w:r>
       <w:r>
         <w:t xml:space="preserve">: </w:t>
       </w:r>
@@ -4469,7 +4326,7 @@
 </file>
 
 <file path=word/numbering.xml><?xml version="1.0" encoding="utf-8"?>
-<w:numbering xmlns:wpc="http://schemas.microsoft.com/office/word/2010/wordprocessingCanvas" xmlns:cx="http://schemas.microsoft.com/office/drawing/2014/chartex" xmlns:cx1="http://schemas.microsoft.com/office/drawing/2015/9/8/chartex" xmlns:cx2="http://schemas.microsoft.com/office/drawing/2015/10/21/chartex" xmlns:cx3="http://schemas.microsoft.com/office/drawing/2016/5/9/chartex" xmlns:cx4="http://schemas.microsoft.com/office/drawing/2016/5/10/chartex" xmlns:cx5="http://schemas.microsoft.com/office/drawing/2016/5/11/chartex" xmlns:cx6="http://schemas.microsoft.com/office/drawing/2016/5/12/chartex" xmlns:cx7="http://schemas.microsoft.com/office/drawing/2016/5/13/chartex" xmlns:cx8="http://schemas.microsoft.com/office/drawing/2016/5/14/chartex" xmlns:mc="http://schemas.openxmlformats.org/markup-compatibility/2006" xmlns:aink="http://schemas.microsoft.com/office/drawing/2016/ink" xmlns:am3d="http://schemas.microsoft.com/office/drawing/2017/model3d" xmlns:o="urn:schemas-microsoft-com:office:office" xmlns:r="http://schemas.openxmlformats.org/officeDocument/2006/relationships" xmlns:m="http://schemas.openxmlformats.org/officeDocument/2006/math" xmlns:v="urn:schemas-microsoft-com:vml" xmlns:wp14="http://schemas.microsoft.com/office/word/2010/wordprocessingDrawing" xmlns:wp="http://schemas.openxmlformats.org/drawingml/2006/wordprocessingDrawing" xmlns:w10="urn:schemas-microsoft-com:office:word" xmlns:w="http://schemas.openxmlformats.org/wordprocessingml/2006/main" xmlns:w14="http://schemas.microsoft.com/office/word/2010/wordml" xmlns:w15="http://schemas.microsoft.com/office/word/2012/wordml" xmlns:w16se="http://schemas.microsoft.com/office/word/2015/wordml/symex" xmlns:wpg="http://schemas.microsoft.com/office/word/2010/wordprocessingGroup" xmlns:wpi="http://schemas.microsoft.com/office/word/2010/wordprocessingInk" xmlns:wne="http://schemas.microsoft.com/office/word/2006/wordml" xmlns:wps="http://schemas.microsoft.com/office/word/2010/wordprocessingShape" mc:Ignorable="w14 w15 w16se wp14">
+<w:numbering xmlns:wpc="http://schemas.microsoft.com/office/word/2010/wordprocessingCanvas" xmlns:cx="http://schemas.microsoft.com/office/drawing/2014/chartex" xmlns:cx1="http://schemas.microsoft.com/office/drawing/2015/9/8/chartex" xmlns:cx2="http://schemas.microsoft.com/office/drawing/2015/10/21/chartex" xmlns:cx3="http://schemas.microsoft.com/office/drawing/2016/5/9/chartex" xmlns:cx4="http://schemas.microsoft.com/office/drawing/2016/5/10/chartex" xmlns:cx5="http://schemas.microsoft.com/office/drawing/2016/5/11/chartex" xmlns:cx6="http://schemas.microsoft.com/office/drawing/2016/5/12/chartex" xmlns:cx7="http://schemas.microsoft.com/office/drawing/2016/5/13/chartex" xmlns:cx8="http://schemas.microsoft.com/office/drawing/2016/5/14/chartex" xmlns:mc="http://schemas.openxmlformats.org/markup-compatibility/2006" xmlns:aink="http://schemas.microsoft.com/office/drawing/2016/ink" xmlns:am3d="http://schemas.microsoft.com/office/drawing/2017/model3d" xmlns:o="urn:schemas-microsoft-com:office:office" xmlns:r="http://schemas.openxmlformats.org/officeDocument/2006/relationships" xmlns:m="http://schemas.openxmlformats.org/officeDocument/2006/math" xmlns:v="urn:schemas-microsoft-com:vml" xmlns:wp14="http://schemas.microsoft.com/office/word/2010/wordprocessingDrawing" xmlns:wp="http://schemas.openxmlformats.org/drawingml/2006/wordprocessingDrawing" xmlns:w10="urn:schemas-microsoft-com:office:word" xmlns:w="http://schemas.openxmlformats.org/wordprocessingml/2006/main" xmlns:w14="http://schemas.microsoft.com/office/word/2010/wordml" xmlns:w15="http://schemas.microsoft.com/office/word/2012/wordml" xmlns:w16cid="http://schemas.microsoft.com/office/word/2016/wordml/cid" xmlns:w16se="http://schemas.microsoft.com/office/word/2015/wordml/symex" xmlns:wpg="http://schemas.microsoft.com/office/word/2010/wordprocessingGroup" xmlns:wpi="http://schemas.microsoft.com/office/word/2010/wordprocessingInk" xmlns:wne="http://schemas.microsoft.com/office/word/2006/wordml" xmlns:wps="http://schemas.microsoft.com/office/word/2010/wordprocessingShape" mc:Ignorable="w14 w15 w16se w16cid wp14">
   <w:abstractNum w:abstractNumId="0" w15:restartNumberingAfterBreak="0">
     <w:nsid w:val="407641D8"/>
     <w:multiLevelType w:val="multilevel"/>
@@ -4626,7 +4483,7 @@
 </file>
 
 <file path=word/styles.xml><?xml version="1.0" encoding="utf-8"?>
-<w:styles xmlns:mc="http://schemas.openxmlformats.org/markup-compatibility/2006" xmlns:r="http://schemas.openxmlformats.org/officeDocument/2006/relationships" xmlns:w="http://schemas.openxmlformats.org/wordprocessingml/2006/main" xmlns:w14="http://schemas.microsoft.com/office/word/2010/wordml" xmlns:w15="http://schemas.microsoft.com/office/word/2012/wordml" xmlns:w16se="http://schemas.microsoft.com/office/word/2015/wordml/symex" mc:Ignorable="w14 w15 w16se">
+<w:styles xmlns:mc="http://schemas.openxmlformats.org/markup-compatibility/2006" xmlns:r="http://schemas.openxmlformats.org/officeDocument/2006/relationships" xmlns:w="http://schemas.openxmlformats.org/wordprocessingml/2006/main" xmlns:w14="http://schemas.microsoft.com/office/word/2010/wordml" xmlns:w15="http://schemas.microsoft.com/office/word/2012/wordml" xmlns:w16cid="http://schemas.microsoft.com/office/word/2016/wordml/cid" xmlns:w16se="http://schemas.microsoft.com/office/word/2015/wordml/symex" mc:Ignorable="w14 w15 w16se w16cid">
   <w:docDefaults>
     <w:rPrDefault>
       <w:rPr>
@@ -5089,6 +4946,7 @@
   <w:style w:type="character" w:default="1" w:styleId="DefaultParagraphFont">
     <w:name w:val="Default Paragraph Font"/>
     <w:uiPriority w:val="1"/>
+    <w:semiHidden/>
     <w:unhideWhenUsed/>
   </w:style>
   <w:style w:type="table" w:default="1" w:styleId="TableNormal">
@@ -5543,7 +5401,7 @@
 </file>
 
 <file path=customXml/itemProps1.xml><?xml version="1.0" encoding="utf-8"?>
-<ds:datastoreItem xmlns:ds="http://schemas.openxmlformats.org/officeDocument/2006/customXml" ds:itemID="{66E9D2A6-F794-4222-9036-00188FDB6F0F}">
+<ds:datastoreItem xmlns:ds="http://schemas.openxmlformats.org/officeDocument/2006/customXml" ds:itemID="{03EF92B2-E2A3-44A0-9909-20BEB593CE4A}">
   <ds:schemaRefs>
     <ds:schemaRef ds:uri="http://schemas.openxmlformats.org/officeDocument/2006/bibliography"/>
   </ds:schemaRefs>
